--- a/RM2/RM2.Framework/Ice/AOP实现文档及调用.docx
+++ b/RM2/RM2.Framework/Ice/AOP实现文档及调用.docx
@@ -5,6 +5,7 @@
     <w:p>
       <w:pPr>
         <w:numPr>
+          <w:ilvl w:val="0"/>
           <w:numId w:val="0"/>
         </w:numPr>
         <w:rPr>
@@ -84,7 +85,7 @@
           <w:sz w:val="19"/>
           <w:lang w:val="en-US" w:eastAsia="zh-CN"/>
         </w:rPr>
-        <w:t xml:space="preserve"> （无方法）</w:t>
+        <w:t xml:space="preserve"> </w:t>
       </w:r>
     </w:p>
     <w:p>
@@ -188,171 +189,507 @@
           <w:lang w:val="en-US" w:eastAsia="zh-CN"/>
         </w:rPr>
         <w:t>创建扩展类</w:t>
+      </w:r>
+    </w:p>
+    <w:p>
+      <w:pPr>
+        <w:numPr>
+          <w:ilvl w:val="0"/>
+          <w:numId w:val="1"/>
+        </w:numPr>
+        <w:rPr>
+          <w:rFonts w:hint="default"/>
+          <w:b w:val="0"/>
+          <w:bCs w:val="0"/>
+          <w:lang w:val="en-US" w:eastAsia="zh-CN"/>
+        </w:rPr>
+      </w:pPr>
+      <w:r>
+        <w:rPr>
+          <w:rFonts w:hint="eastAsia" w:ascii="新宋体" w:hAnsi="新宋体" w:eastAsia="新宋体"/>
+          <w:color w:val="000000"/>
+          <w:sz w:val="19"/>
+          <w:lang w:val="en-US" w:eastAsia="zh-CN"/>
+        </w:rPr>
+        <w:t>配置</w:t>
+      </w:r>
+      <w:r>
+        <w:rPr>
+          <w:rFonts w:hint="eastAsia"/>
+          <w:b w:val="0"/>
+          <w:bCs w:val="0"/>
+          <w:lang w:val="en-US" w:eastAsia="zh-CN"/>
+        </w:rPr>
+        <w:t>Unity.Config</w:t>
+      </w:r>
+    </w:p>
+    <w:p>
+      <w:pPr>
+        <w:numPr>
+          <w:ilvl w:val="0"/>
+          <w:numId w:val="0"/>
+        </w:numPr>
+        <w:rPr>
+          <w:rFonts w:hint="eastAsia"/>
+          <w:b w:val="0"/>
+          <w:bCs w:val="0"/>
+          <w:lang w:val="en-US" w:eastAsia="zh-CN"/>
+        </w:rPr>
+      </w:pPr>
+    </w:p>
+    <w:p>
+      <w:pPr>
+        <w:numPr>
+          <w:ilvl w:val="0"/>
+          <w:numId w:val="0"/>
+        </w:numPr>
+        <w:rPr>
+          <w:rFonts w:hint="eastAsia"/>
+          <w:b/>
+          <w:bCs/>
+          <w:lang w:val="en-US" w:eastAsia="zh-CN"/>
+        </w:rPr>
+      </w:pPr>
+      <w:r>
+        <w:rPr>
+          <w:rFonts w:hint="eastAsia"/>
+          <w:b/>
+          <w:bCs/>
+          <w:lang w:val="en-US" w:eastAsia="zh-CN"/>
+        </w:rPr>
+        <w:t>如何调用</w:t>
+      </w:r>
+    </w:p>
+    <w:p>
+      <w:pPr>
+        <w:numPr>
+          <w:ilvl w:val="0"/>
+          <w:numId w:val="2"/>
+        </w:numPr>
+        <w:rPr>
+          <w:rFonts w:hint="default"/>
+          <w:b w:val="0"/>
+          <w:bCs w:val="0"/>
+          <w:lang w:val="en-US" w:eastAsia="zh-CN"/>
+        </w:rPr>
+      </w:pPr>
+      <w:r>
+        <w:rPr>
+          <w:rFonts w:hint="eastAsia"/>
+          <w:b w:val="0"/>
+          <w:bCs w:val="0"/>
+          <w:lang w:val="en-US" w:eastAsia="zh-CN"/>
+        </w:rPr>
+        <w:t>继承IAop</w:t>
+      </w:r>
+      <w:r>
+        <w:rPr>
+          <w:rFonts w:hint="eastAsia" w:ascii="新宋体" w:hAnsi="新宋体" w:eastAsia="新宋体"/>
+          <w:color w:val="000000"/>
+          <w:sz w:val="19"/>
+        </w:rPr>
+        <w:t>Behavior</w:t>
+      </w:r>
+      <w:r>
+        <w:rPr>
+          <w:rFonts w:hint="eastAsia" w:ascii="新宋体" w:hAnsi="新宋体" w:eastAsia="新宋体"/>
+          <w:color w:val="000000"/>
+          <w:sz w:val="19"/>
+          <w:lang w:val="en-US" w:eastAsia="zh-CN"/>
+        </w:rPr>
+        <w:t xml:space="preserve"> </w:t>
+      </w:r>
+    </w:p>
+    <w:p>
+      <w:pPr>
+        <w:numPr>
+          <w:ilvl w:val="0"/>
+          <w:numId w:val="2"/>
+        </w:numPr>
+        <w:rPr>
+          <w:rFonts w:hint="default"/>
+          <w:b w:val="0"/>
+          <w:bCs w:val="0"/>
+          <w:lang w:val="en-US" w:eastAsia="zh-CN"/>
+        </w:rPr>
+      </w:pPr>
+      <w:r>
+        <w:rPr>
+          <w:rFonts w:hint="eastAsia" w:ascii="新宋体" w:hAnsi="新宋体" w:eastAsia="新宋体"/>
+          <w:color w:val="000000"/>
+          <w:sz w:val="19"/>
+          <w:lang w:val="en-US" w:eastAsia="zh-CN"/>
+        </w:rPr>
+        <w:t>配置</w:t>
+      </w:r>
+      <w:r>
+        <w:rPr>
+          <w:rFonts w:hint="eastAsia"/>
+          <w:b w:val="0"/>
+          <w:bCs w:val="0"/>
+          <w:lang w:val="en-US" w:eastAsia="zh-CN"/>
+        </w:rPr>
+        <w:t>Unity.Config</w:t>
+      </w:r>
+    </w:p>
+    <w:p>
+      <w:pPr>
+        <w:numPr>
+          <w:ilvl w:val="0"/>
+          <w:numId w:val="2"/>
+        </w:numPr>
+        <w:rPr>
+          <w:rFonts w:hint="default"/>
+          <w:b w:val="0"/>
+          <w:bCs w:val="0"/>
+          <w:lang w:val="en-US" w:eastAsia="zh-CN"/>
+        </w:rPr>
+      </w:pPr>
+      <w:r>
+        <w:rPr>
+          <w:rFonts w:hint="eastAsia"/>
+          <w:b w:val="0"/>
+          <w:bCs w:val="0"/>
+          <w:lang w:val="en-US" w:eastAsia="zh-CN"/>
+        </w:rPr>
+        <w:t>调用扩展类</w:t>
+      </w:r>
+    </w:p>
+    <w:p>
+      <w:pPr>
+        <w:widowControl w:val="0"/>
+        <w:numPr>
+          <w:numId w:val="0"/>
+        </w:numPr>
+        <w:jc w:val="both"/>
+        <w:rPr>
+          <w:rFonts w:hint="eastAsia"/>
+          <w:b w:val="0"/>
+          <w:bCs w:val="0"/>
+          <w:lang w:val="en-US" w:eastAsia="zh-CN"/>
+        </w:rPr>
+      </w:pPr>
+    </w:p>
+    <w:p>
+      <w:pPr>
+        <w:widowControl w:val="0"/>
+        <w:numPr>
+          <w:numId w:val="0"/>
+        </w:numPr>
+        <w:jc w:val="both"/>
+        <w:rPr>
+          <w:rFonts w:hint="eastAsia"/>
+          <w:b/>
+          <w:bCs/>
+          <w:lang w:val="en-US" w:eastAsia="zh-CN"/>
+        </w:rPr>
+      </w:pPr>
+      <w:r>
+        <w:rPr>
+          <w:rFonts w:hint="eastAsia"/>
+          <w:b/>
+          <w:bCs/>
+          <w:lang w:val="en-US" w:eastAsia="zh-CN"/>
+        </w:rPr>
+        <w:t>实现过程二</w:t>
+      </w:r>
+    </w:p>
+    <w:p>
+      <w:pPr>
+        <w:widowControl w:val="0"/>
+        <w:numPr>
+          <w:ilvl w:val="0"/>
+          <w:numId w:val="3"/>
+        </w:numPr>
+        <w:jc w:val="both"/>
+        <w:rPr>
+          <w:rFonts w:hint="default"/>
+          <w:b w:val="0"/>
+          <w:bCs w:val="0"/>
+          <w:lang w:val="en-US" w:eastAsia="zh-CN"/>
+        </w:rPr>
+      </w:pPr>
+      <w:r>
+        <w:rPr>
+          <w:rFonts w:hint="eastAsia"/>
+          <w:b w:val="0"/>
+          <w:bCs w:val="0"/>
+          <w:lang w:val="en-US" w:eastAsia="zh-CN"/>
+        </w:rPr>
+        <w:t>声明接口IBaseController (空接口)</w:t>
+      </w:r>
+    </w:p>
+    <w:p>
+      <w:pPr>
+        <w:widowControl w:val="0"/>
+        <w:numPr>
+          <w:ilvl w:val="0"/>
+          <w:numId w:val="3"/>
+        </w:numPr>
+        <w:jc w:val="both"/>
+        <w:rPr>
+          <w:rFonts w:hint="default"/>
+          <w:b w:val="0"/>
+          <w:bCs w:val="0"/>
+          <w:lang w:val="en-US" w:eastAsia="zh-CN"/>
+        </w:rPr>
+      </w:pPr>
+      <w:r>
+        <w:rPr>
+          <w:rFonts w:hint="eastAsia"/>
+          <w:b w:val="0"/>
+          <w:bCs w:val="0"/>
+          <w:lang w:val="en-US" w:eastAsia="zh-CN"/>
+        </w:rPr>
+        <w:t>声明接口</w:t>
+      </w:r>
+      <w:r>
+        <w:rPr>
+          <w:rFonts w:hint="eastAsia" w:ascii="新宋体" w:hAnsi="新宋体" w:eastAsia="新宋体"/>
+          <w:color w:val="000000"/>
+          <w:sz w:val="19"/>
+        </w:rPr>
+        <w:t>IOrderService</w:t>
+      </w:r>
+      <w:r>
+        <w:rPr>
+          <w:rFonts w:hint="eastAsia" w:ascii="新宋体" w:hAnsi="新宋体" w:eastAsia="新宋体"/>
+          <w:color w:val="000000"/>
+          <w:sz w:val="19"/>
+          <w:lang w:val="en-US" w:eastAsia="zh-CN"/>
+        </w:rPr>
+        <w:t>(Index方法)</w:t>
+      </w:r>
+    </w:p>
+    <w:p>
+      <w:pPr>
+        <w:widowControl w:val="0"/>
+        <w:numPr>
+          <w:ilvl w:val="0"/>
+          <w:numId w:val="3"/>
+        </w:numPr>
+        <w:jc w:val="both"/>
+        <w:rPr>
+          <w:rFonts w:hint="default"/>
+          <w:b w:val="0"/>
+          <w:bCs w:val="0"/>
+          <w:lang w:val="en-US" w:eastAsia="zh-CN"/>
+        </w:rPr>
+      </w:pPr>
+      <w:r>
+        <w:rPr>
+          <w:rFonts w:hint="eastAsia" w:ascii="新宋体" w:hAnsi="新宋体" w:eastAsia="新宋体"/>
+          <w:color w:val="000000"/>
+          <w:sz w:val="19"/>
+          <w:lang w:val="en-US" w:eastAsia="zh-CN"/>
+        </w:rPr>
+        <w:t>声明实现接口</w:t>
+      </w:r>
+      <w:r>
+        <w:rPr>
+          <w:rFonts w:hint="eastAsia" w:ascii="新宋体" w:hAnsi="新宋体" w:eastAsia="新宋体"/>
+          <w:color w:val="000000"/>
+          <w:sz w:val="19"/>
+        </w:rPr>
+        <w:t>OrderService</w:t>
+      </w:r>
+      <w:r>
+        <w:rPr>
+          <w:rFonts w:hint="eastAsia" w:ascii="新宋体" w:hAnsi="新宋体" w:eastAsia="新宋体"/>
+          <w:color w:val="000000"/>
+          <w:sz w:val="19"/>
+          <w:lang w:val="en-US" w:eastAsia="zh-CN"/>
+        </w:rPr>
+        <w:t xml:space="preserve"> （Index方法）</w:t>
+      </w:r>
+    </w:p>
+    <w:p>
+      <w:pPr>
+        <w:widowControl w:val="0"/>
+        <w:numPr>
+          <w:ilvl w:val="0"/>
+          <w:numId w:val="3"/>
+        </w:numPr>
+        <w:jc w:val="both"/>
+        <w:rPr>
+          <w:rFonts w:hint="default"/>
+          <w:b w:val="0"/>
+          <w:bCs w:val="0"/>
+          <w:lang w:val="en-US" w:eastAsia="zh-CN"/>
+        </w:rPr>
+      </w:pPr>
+      <w:r>
+        <w:rPr>
+          <w:rFonts w:hint="eastAsia"/>
+          <w:b w:val="0"/>
+          <w:bCs w:val="0"/>
+          <w:lang w:val="en-US" w:eastAsia="zh-CN"/>
+        </w:rPr>
+        <w:t>创建日志类继承特性，写日志方法</w:t>
+      </w:r>
+    </w:p>
+    <w:p>
+      <w:pPr>
+        <w:widowControl w:val="0"/>
+        <w:numPr>
+          <w:ilvl w:val="0"/>
+          <w:numId w:val="3"/>
+        </w:numPr>
+        <w:ind w:left="0" w:leftChars="0" w:firstLine="0" w:firstLineChars="0"/>
+        <w:jc w:val="both"/>
+        <w:rPr>
+          <w:rFonts w:hint="default"/>
+          <w:b w:val="0"/>
+          <w:bCs w:val="0"/>
+          <w:lang w:val="en-US" w:eastAsia="zh-CN"/>
+        </w:rPr>
+      </w:pPr>
+      <w:r>
+        <w:rPr>
+          <w:rFonts w:hint="eastAsia"/>
+          <w:b w:val="0"/>
+          <w:bCs w:val="0"/>
+          <w:lang w:val="en-US" w:eastAsia="zh-CN"/>
+        </w:rPr>
+        <w:t>创建</w:t>
+      </w:r>
+      <w:r>
+        <w:rPr>
+          <w:rFonts w:hint="eastAsia" w:ascii="新宋体" w:hAnsi="新宋体" w:eastAsia="新宋体"/>
+          <w:color w:val="000000"/>
+          <w:sz w:val="19"/>
+        </w:rPr>
+        <w:t>AOPManager</w:t>
+      </w:r>
+      <w:r>
+        <w:rPr>
+          <w:rFonts w:hint="eastAsia" w:ascii="新宋体" w:hAnsi="新宋体" w:eastAsia="新宋体"/>
+          <w:color w:val="000000"/>
+          <w:sz w:val="19"/>
+          <w:lang w:val="en-US" w:eastAsia="zh-CN"/>
+        </w:rPr>
+        <w:t>类，创建Invoke方法</w:t>
+      </w:r>
+    </w:p>
+    <w:p>
+      <w:pPr>
+        <w:widowControl w:val="0"/>
+        <w:numPr>
+          <w:ilvl w:val="0"/>
+          <w:numId w:val="3"/>
+        </w:numPr>
+        <w:ind w:left="0" w:leftChars="0" w:firstLine="0" w:firstLineChars="0"/>
+        <w:jc w:val="both"/>
+        <w:rPr>
+          <w:rFonts w:hint="eastAsia"/>
+          <w:b/>
+          <w:bCs/>
+          <w:lang w:val="en-US" w:eastAsia="zh-CN"/>
+        </w:rPr>
+      </w:pPr>
+      <w:r>
+        <w:rPr>
+          <w:rFonts w:hint="eastAsia" w:ascii="新宋体" w:hAnsi="新宋体" w:eastAsia="新宋体"/>
+          <w:color w:val="000000"/>
+          <w:sz w:val="19"/>
+          <w:lang w:val="en-US" w:eastAsia="zh-CN"/>
+        </w:rPr>
+        <w:t>调用运行</w:t>
+      </w:r>
+    </w:p>
+    <w:p>
+      <w:pPr>
+        <w:widowControl w:val="0"/>
+        <w:numPr>
+          <w:numId w:val="0"/>
+        </w:numPr>
+        <w:ind w:leftChars="0"/>
+        <w:jc w:val="both"/>
+        <w:rPr>
+          <w:rFonts w:hint="eastAsia"/>
+          <w:b/>
+          <w:bCs/>
+          <w:lang w:val="en-US" w:eastAsia="zh-CN"/>
+        </w:rPr>
+      </w:pPr>
+      <w:r>
+        <w:rPr>
+          <w:rFonts w:hint="eastAsia"/>
+          <w:b/>
+          <w:bCs/>
+          <w:lang w:val="en-US" w:eastAsia="zh-CN"/>
+        </w:rPr>
+        <w:t>如何调用</w:t>
+      </w:r>
+    </w:p>
+    <w:p>
+      <w:pPr>
+        <w:widowControl w:val="0"/>
+        <w:numPr>
+          <w:ilvl w:val="0"/>
+          <w:numId w:val="4"/>
+        </w:numPr>
+        <w:jc w:val="both"/>
+        <w:rPr>
+          <w:rFonts w:hint="default" w:ascii="新宋体" w:hAnsi="新宋体" w:eastAsia="新宋体"/>
+          <w:color w:val="000000"/>
+          <w:sz w:val="19"/>
+          <w:lang w:val="en-US" w:eastAsia="zh-CN"/>
+        </w:rPr>
+      </w:pPr>
+      <w:r>
+        <w:rPr>
+          <w:rFonts w:hint="eastAsia" w:ascii="新宋体" w:hAnsi="新宋体" w:eastAsia="新宋体"/>
+          <w:color w:val="000000"/>
+          <w:sz w:val="19"/>
+          <w:lang w:val="en-US" w:eastAsia="zh-CN"/>
+        </w:rPr>
+        <w:t>继承</w:t>
+      </w:r>
+      <w:r>
+        <w:rPr>
+          <w:rFonts w:hint="eastAsia" w:ascii="新宋体" w:hAnsi="新宋体" w:eastAsia="新宋体"/>
+          <w:color w:val="000000"/>
+          <w:sz w:val="19"/>
+        </w:rPr>
+        <w:t>IBaseController</w:t>
+      </w:r>
+      <w:r>
+        <w:rPr>
+          <w:rFonts w:hint="eastAsia"/>
+          <w:b w:val="0"/>
+          <w:bCs w:val="0"/>
+          <w:lang w:val="en-US" w:eastAsia="zh-CN"/>
+        </w:rPr>
+        <w:t>(空接口)</w:t>
+      </w:r>
+    </w:p>
+    <w:p>
+      <w:pPr>
+        <w:widowControl w:val="0"/>
+        <w:numPr>
+          <w:ilvl w:val="0"/>
+          <w:numId w:val="4"/>
+        </w:numPr>
+        <w:jc w:val="both"/>
+        <w:rPr>
+          <w:rFonts w:hint="default" w:ascii="新宋体" w:hAnsi="新宋体" w:eastAsia="新宋体"/>
+          <w:color w:val="000000"/>
+          <w:sz w:val="19"/>
+          <w:lang w:val="en-US" w:eastAsia="zh-CN"/>
+        </w:rPr>
+      </w:pPr>
+      <w:r>
+        <w:rPr>
+          <w:rFonts w:hint="eastAsia" w:ascii="新宋体" w:hAnsi="新宋体" w:eastAsia="新宋体"/>
+          <w:color w:val="000000"/>
+          <w:sz w:val="19"/>
+          <w:lang w:val="en-US" w:eastAsia="zh-CN"/>
+        </w:rPr>
+        <w:t>实现类型，方法名称添加写日志特性</w:t>
       </w:r>
       <w:bookmarkStart w:id="0" w:name="_GoBack"/>
       <w:bookmarkEnd w:id="0"/>
-    </w:p>
-    <w:p>
-      <w:pPr>
-        <w:numPr>
-          <w:ilvl w:val="0"/>
-          <w:numId w:val="1"/>
-        </w:numPr>
-        <w:rPr>
-          <w:rFonts w:hint="default"/>
-          <w:b w:val="0"/>
-          <w:bCs w:val="0"/>
-          <w:lang w:val="en-US" w:eastAsia="zh-CN"/>
-        </w:rPr>
-      </w:pPr>
-      <w:r>
-        <w:rPr>
-          <w:rFonts w:hint="eastAsia" w:ascii="新宋体" w:hAnsi="新宋体" w:eastAsia="新宋体"/>
-          <w:color w:val="000000"/>
-          <w:sz w:val="19"/>
-          <w:lang w:val="en-US" w:eastAsia="zh-CN"/>
-        </w:rPr>
-        <w:t>配置</w:t>
-      </w:r>
-      <w:r>
-        <w:rPr>
-          <w:rFonts w:hint="eastAsia"/>
-          <w:b w:val="0"/>
-          <w:bCs w:val="0"/>
-          <w:lang w:val="en-US" w:eastAsia="zh-CN"/>
-        </w:rPr>
-        <w:t>Unity.Config</w:t>
-      </w:r>
-    </w:p>
-    <w:p>
-      <w:pPr>
-        <w:numPr>
-          <w:numId w:val="0"/>
-        </w:numPr>
-        <w:rPr>
-          <w:rFonts w:hint="eastAsia"/>
-          <w:b w:val="0"/>
-          <w:bCs w:val="0"/>
-          <w:lang w:val="en-US" w:eastAsia="zh-CN"/>
-        </w:rPr>
-      </w:pPr>
-    </w:p>
-    <w:p>
-      <w:pPr>
-        <w:numPr>
-          <w:numId w:val="0"/>
-        </w:numPr>
-        <w:rPr>
-          <w:rFonts w:hint="eastAsia"/>
-          <w:b/>
-          <w:bCs/>
-          <w:lang w:val="en-US" w:eastAsia="zh-CN"/>
-        </w:rPr>
-      </w:pPr>
-      <w:r>
-        <w:rPr>
-          <w:rFonts w:hint="eastAsia"/>
-          <w:b/>
-          <w:bCs/>
-          <w:lang w:val="en-US" w:eastAsia="zh-CN"/>
-        </w:rPr>
-        <w:t>如何调用</w:t>
-      </w:r>
-    </w:p>
-    <w:p>
-      <w:pPr>
-        <w:numPr>
-          <w:ilvl w:val="0"/>
-          <w:numId w:val="2"/>
-        </w:numPr>
-        <w:rPr>
-          <w:rFonts w:hint="default"/>
-          <w:b w:val="0"/>
-          <w:bCs w:val="0"/>
-          <w:lang w:val="en-US" w:eastAsia="zh-CN"/>
-        </w:rPr>
-      </w:pPr>
-      <w:r>
-        <w:rPr>
-          <w:rFonts w:hint="eastAsia"/>
-          <w:b w:val="0"/>
-          <w:bCs w:val="0"/>
-          <w:lang w:val="en-US" w:eastAsia="zh-CN"/>
-        </w:rPr>
-        <w:t>继承IAop</w:t>
-      </w:r>
-      <w:r>
-        <w:rPr>
-          <w:rFonts w:hint="eastAsia" w:ascii="新宋体" w:hAnsi="新宋体" w:eastAsia="新宋体"/>
-          <w:color w:val="000000"/>
-          <w:sz w:val="19"/>
-        </w:rPr>
-        <w:t>Behavior</w:t>
-      </w:r>
-      <w:r>
-        <w:rPr>
-          <w:rFonts w:hint="eastAsia" w:ascii="新宋体" w:hAnsi="新宋体" w:eastAsia="新宋体"/>
-          <w:color w:val="000000"/>
-          <w:sz w:val="19"/>
-          <w:lang w:val="en-US" w:eastAsia="zh-CN"/>
-        </w:rPr>
-        <w:t xml:space="preserve"> </w:t>
-      </w:r>
-    </w:p>
-    <w:p>
-      <w:pPr>
-        <w:numPr>
-          <w:ilvl w:val="0"/>
-          <w:numId w:val="2"/>
-        </w:numPr>
-        <w:rPr>
-          <w:rFonts w:hint="default"/>
-          <w:b w:val="0"/>
-          <w:bCs w:val="0"/>
-          <w:lang w:val="en-US" w:eastAsia="zh-CN"/>
-        </w:rPr>
-      </w:pPr>
-      <w:r>
-        <w:rPr>
-          <w:rFonts w:hint="eastAsia" w:ascii="新宋体" w:hAnsi="新宋体" w:eastAsia="新宋体"/>
-          <w:color w:val="000000"/>
-          <w:sz w:val="19"/>
-          <w:lang w:val="en-US" w:eastAsia="zh-CN"/>
-        </w:rPr>
-        <w:t>配置</w:t>
-      </w:r>
-      <w:r>
-        <w:rPr>
-          <w:rFonts w:hint="eastAsia"/>
-          <w:b w:val="0"/>
-          <w:bCs w:val="0"/>
-          <w:lang w:val="en-US" w:eastAsia="zh-CN"/>
-        </w:rPr>
-        <w:t>Unity.Config</w:t>
-      </w:r>
-    </w:p>
-    <w:p>
-      <w:pPr>
-        <w:numPr>
-          <w:ilvl w:val="0"/>
-          <w:numId w:val="2"/>
-        </w:numPr>
-        <w:rPr>
-          <w:rFonts w:hint="default"/>
-          <w:b w:val="0"/>
-          <w:bCs w:val="0"/>
-          <w:lang w:val="en-US" w:eastAsia="zh-CN"/>
-        </w:rPr>
-      </w:pPr>
-      <w:r>
-        <w:rPr>
-          <w:rFonts w:hint="eastAsia"/>
-          <w:b w:val="0"/>
-          <w:bCs w:val="0"/>
-          <w:lang w:val="en-US" w:eastAsia="zh-CN"/>
-        </w:rPr>
-        <w:t>调用扩展类</w:t>
-      </w:r>
     </w:p>
     <w:sectPr>
       <w:pgSz w:w="11906" w:h="16838"/>
@@ -379,6 +716,18 @@
     </w:lvl>
   </w:abstractNum>
   <w:abstractNum w:abstractNumId="1">
+    <w:nsid w:val="190828C5"/>
+    <w:multiLevelType w:val="singleLevel"/>
+    <w:tmpl w:val="190828C5"/>
+    <w:lvl w:ilvl="0" w:tentative="0">
+      <w:start w:val="1"/>
+      <w:numFmt w:val="decimal"/>
+      <w:suff w:val="space"/>
+      <w:lvlText w:val="%1."/>
+      <w:lvlJc w:val="left"/>
+    </w:lvl>
+  </w:abstractNum>
+  <w:abstractNum w:abstractNumId="2">
     <w:nsid w:val="24F319B5"/>
     <w:multiLevelType w:val="singleLevel"/>
     <w:tmpl w:val="24F319B5"/>
@@ -390,11 +739,149 @@
       <w:lvlJc w:val="left"/>
     </w:lvl>
   </w:abstractNum>
+  <w:abstractNum w:abstractNumId="3">
+    <w:nsid w:val="5623FD7A"/>
+    <w:multiLevelType w:val="multilevel"/>
+    <w:tmpl w:val="5623FD7A"/>
+    <w:lvl w:ilvl="0" w:tentative="0">
+      <w:start w:val="1"/>
+      <w:numFmt w:val="decimal"/>
+      <w:suff w:val="space"/>
+      <w:lvlText w:val="%1."/>
+      <w:lvlJc w:val="left"/>
+    </w:lvl>
+    <w:lvl w:ilvl="1" w:tentative="0">
+      <w:start w:val="1"/>
+      <w:numFmt w:val="decimal"/>
+      <w:lvlText w:val="(%2)"/>
+      <w:lvlJc w:val="left"/>
+      <w:pPr>
+        <w:tabs>
+          <w:tab w:val="left" w:pos="840"/>
+        </w:tabs>
+        <w:ind w:left="840" w:leftChars="0" w:hanging="420" w:firstLineChars="0"/>
+      </w:pPr>
+      <w:rPr>
+        <w:rFonts w:hint="default"/>
+      </w:rPr>
+    </w:lvl>
+    <w:lvl w:ilvl="2" w:tentative="0">
+      <w:start w:val="1"/>
+      <w:numFmt w:val="decimalEnclosedCircleChinese"/>
+      <w:lvlText w:val="%3"/>
+      <w:lvlJc w:val="left"/>
+      <w:pPr>
+        <w:tabs>
+          <w:tab w:val="left" w:pos="1260"/>
+        </w:tabs>
+        <w:ind w:left="1260" w:leftChars="0" w:hanging="420" w:firstLineChars="0"/>
+      </w:pPr>
+      <w:rPr>
+        <w:rFonts w:hint="default"/>
+      </w:rPr>
+    </w:lvl>
+    <w:lvl w:ilvl="3" w:tentative="0">
+      <w:start w:val="1"/>
+      <w:numFmt w:val="decimal"/>
+      <w:lvlText w:val="%4)"/>
+      <w:lvlJc w:val="left"/>
+      <w:pPr>
+        <w:tabs>
+          <w:tab w:val="left" w:pos="1680"/>
+        </w:tabs>
+        <w:ind w:left="1680" w:leftChars="0" w:hanging="420" w:firstLineChars="0"/>
+      </w:pPr>
+      <w:rPr>
+        <w:rFonts w:hint="default"/>
+      </w:rPr>
+    </w:lvl>
+    <w:lvl w:ilvl="4" w:tentative="0">
+      <w:start w:val="1"/>
+      <w:numFmt w:val="lowerLetter"/>
+      <w:lvlText w:val="%5."/>
+      <w:lvlJc w:val="left"/>
+      <w:pPr>
+        <w:tabs>
+          <w:tab w:val="left" w:pos="2100"/>
+        </w:tabs>
+        <w:ind w:left="2100" w:leftChars="0" w:hanging="420" w:firstLineChars="0"/>
+      </w:pPr>
+      <w:rPr>
+        <w:rFonts w:hint="default"/>
+      </w:rPr>
+    </w:lvl>
+    <w:lvl w:ilvl="5" w:tentative="0">
+      <w:start w:val="1"/>
+      <w:numFmt w:val="lowerLetter"/>
+      <w:lvlText w:val="%6)"/>
+      <w:lvlJc w:val="left"/>
+      <w:pPr>
+        <w:tabs>
+          <w:tab w:val="left" w:pos="2520"/>
+        </w:tabs>
+        <w:ind w:left="2520" w:leftChars="0" w:hanging="420" w:firstLineChars="0"/>
+      </w:pPr>
+      <w:rPr>
+        <w:rFonts w:hint="default"/>
+      </w:rPr>
+    </w:lvl>
+    <w:lvl w:ilvl="6" w:tentative="0">
+      <w:start w:val="1"/>
+      <w:numFmt w:val="lowerRoman"/>
+      <w:lvlText w:val="%7."/>
+      <w:lvlJc w:val="left"/>
+      <w:pPr>
+        <w:tabs>
+          <w:tab w:val="left" w:pos="2940"/>
+        </w:tabs>
+        <w:ind w:left="2940" w:leftChars="0" w:hanging="420" w:firstLineChars="0"/>
+      </w:pPr>
+      <w:rPr>
+        <w:rFonts w:hint="default"/>
+      </w:rPr>
+    </w:lvl>
+    <w:lvl w:ilvl="7" w:tentative="0">
+      <w:start w:val="1"/>
+      <w:numFmt w:val="lowerRoman"/>
+      <w:lvlText w:val="%8)"/>
+      <w:lvlJc w:val="left"/>
+      <w:pPr>
+        <w:tabs>
+          <w:tab w:val="left" w:pos="3360"/>
+        </w:tabs>
+        <w:ind w:left="3360" w:leftChars="0" w:hanging="420" w:firstLineChars="0"/>
+      </w:pPr>
+      <w:rPr>
+        <w:rFonts w:hint="default"/>
+      </w:rPr>
+    </w:lvl>
+    <w:lvl w:ilvl="8" w:tentative="0">
+      <w:start w:val="1"/>
+      <w:numFmt w:val="lowerLetter"/>
+      <w:lvlText w:val="%9."/>
+      <w:lvlJc w:val="left"/>
+      <w:pPr>
+        <w:tabs>
+          <w:tab w:val="left" w:pos="3780"/>
+        </w:tabs>
+        <w:ind w:left="3780" w:leftChars="0" w:hanging="420" w:firstLineChars="0"/>
+      </w:pPr>
+      <w:rPr>
+        <w:rFonts w:hint="default"/>
+      </w:rPr>
+    </w:lvl>
+  </w:abstractNum>
   <w:num w:numId="1">
-    <w:abstractNumId w:val="1"/>
+    <w:abstractNumId w:val="2"/>
   </w:num>
   <w:num w:numId="2">
     <w:abstractNumId w:val="0"/>
+  </w:num>
+  <w:num w:numId="3">
+    <w:abstractNumId w:val="3"/>
+  </w:num>
+  <w:num w:numId="4">
+    <w:abstractNumId w:val="1"/>
   </w:num>
 </w:numbering>
 </file>
